--- a/_examples/document/fill-out-form/filled-form.docx
+++ b/_examples/document/fill-out-form/filled-form.docx
@@ -555,7 +555,7 @@
 </file>
 
 <file path=word/theme/theme1.xml><?xml version="1.0" encoding="utf-8"?>
-<a:theme xmlns="http://schemas.openxmlformats.org/drawingml/2006/main" xmlns:a="http://schemas.openxmlformats.org/drawingml/2006/main" xmlns:r="http://schemas.openxmlformats.org/officeDocument/2006/relationships" xmlns:s="http://schemas.openxmlformats.org/officeDocument/2006/sharedTypes" xmlns:xml="http://www.w3.org/XML/1998/namespace" name="Office Theme">
+<a:theme xmlns="http://schemas.openxmlformats.org/drawingml/2006/main" xmlns:a="http://schemas.openxmlformats.org/drawingml/2006/main" xmlns:r="http://schemas.openxmlformats.org/officeDocument/2006/relationships" xmlns:sh="http://schemas.openxmlformats.org/officeDocument/2006/sharedTypes" xmlns:xml="http://www.w3.org/XML/1998/namespace" name="Office Theme">
   <a:themeElements>
     <a:clrScheme name="Office">
       <a:dk1>
@@ -672,7 +672,7 @@
         <a:solidFill>
           <a:schemeClr val="phClr"/>
         </a:solidFill>
-        <a:gradFill rotWithShape="true">
+        <a:gradFill rotWithShape="1">
           <a:gsLst>
             <a:gs pos="0">
               <a:schemeClr val="phClr">
@@ -696,9 +696,9 @@
               </a:schemeClr>
             </a:gs>
           </a:gsLst>
-          <a:lin ang="5400000" scaled="false"/>
+          <a:lin ang="5400000" scaled="0"/>
         </a:gradFill>
-        <a:gradFill rotWithShape="true">
+        <a:gradFill rotWithShape="1">
           <a:gsLst>
             <a:gs pos="0">
               <a:schemeClr val="phClr">
@@ -722,7 +722,7 @@
               </a:schemeClr>
             </a:gs>
           </a:gsLst>
-          <a:lin ang="5400000" scaled="false"/>
+          <a:lin ang="5400000" scaled="0"/>
         </a:gradFill>
       </a:fillStyleLst>
       <a:lnStyleLst>
@@ -757,7 +757,7 @@
         </a:effectStyle>
         <a:effectStyle>
           <a:effectLst>
-            <a:outerShdw blurRad="57150" dist="19050" dir="5400000" algn="ctr" rotWithShape="false">
+            <a:outerShdw blurRad="57150" dist="19050" dir="5400000" algn="ctr" rotWithShape="0">
               <a:srgbClr val="000000">
                 <a:alpha val="63000"/>
               </a:srgbClr>
@@ -775,7 +775,7 @@
             <a:satMod val="170000"/>
           </a:schemeClr>
         </a:solidFill>
-        <a:gradFill rotWithShape="true">
+        <a:gradFill rotWithShape="1">
           <a:gsLst>
             <a:gs pos="0">
               <a:schemeClr val="phClr">
@@ -800,7 +800,7 @@
               </a:schemeClr>
             </a:gs>
           </a:gsLst>
-          <a:lin ang="5400000" scaled="false"/>
+          <a:lin ang="5400000" scaled="0"/>
         </a:gradFill>
       </a:bgFillStyleLst>
     </a:fmtScheme>
